--- a/resume/spencer_gibb_resume.docx
+++ b/resume/spencer_gibb_resume.docx
@@ -463,8 +463,6 @@
       <w:r>
         <w:t xml:space="preserve">Co-lead on Spring Cloud: https://github.com/spring-cloud </w:t>
       </w:r>
-      <w:bookmarkStart w:id="0" w:name="_GoBack"/>
-      <w:bookmarkEnd w:id="0"/>
     </w:p>
     <w:p>
       <w:pPr>
@@ -1704,7 +1702,7 @@
             <w:rStyle w:val="Hyperlink"/>
             <w:color w:val="000000"/>
           </w:rPr>
-          <w:t>https://github.com/32degrees/battleschool</w:t>
+          <w:t>https://github.com/spencergibb/battleschool</w:t>
         </w:r>
       </w:hyperlink>
       <w:r>
@@ -1749,7 +1747,7 @@
             <w:rStyle w:val="Hyperlink"/>
             <w:color w:val="000000"/>
           </w:rPr>
-          <w:t>https://github.com/32degrees/halfpipe</w:t>
+          <w:t>https://github.com/spencergibb/halfpipe</w:t>
         </w:r>
       </w:hyperlink>
       <w:r>
@@ -1762,6 +1760,14 @@
       <w:proofErr w:type="spellEnd"/>
       <w:r>
         <w:t xml:space="preserve"> clone using Spring &amp; Tomcat</w:t>
+      </w:r>
+      <w:r>
+        <w:t xml:space="preserve"> (superseded</w:t>
+      </w:r>
+      <w:bookmarkStart w:id="0" w:name="_GoBack"/>
+      <w:bookmarkEnd w:id="0"/>
+      <w:r>
+        <w:t xml:space="preserve"> by Spring Cloud)</w:t>
       </w:r>
     </w:p>
     <w:p>
